--- a/www/chapters/PTM125500-comp.docx
+++ b/www/chapters/PTM125500-comp.docx
@@ -451,24 +451,24 @@
     <w:p>
       <w:pPr>
         <w:rPr>
-          <w:ins w:id="1" w:author="Comparison" w:date="2019-10-24T22:35:00Z"/>
+          <w:ins w:id="1" w:author="Comparison" w:date="2019-10-30T17:23:00Z"/>
         </w:rPr>
       </w:pPr>
     </w:p>
     <w:p>
       <w:pPr>
         <w:rPr>
-          <w:ins w:id="2" w:author="Comparison" w:date="2019-10-24T22:35:00Z"/>
+          <w:ins w:id="2" w:author="Comparison" w:date="2019-10-30T17:23:00Z"/>
         </w:rPr>
       </w:pPr>
     </w:p>
     <w:p>
       <w:pPr>
         <w:rPr>
-          <w:ins w:id="3" w:author="Comparison" w:date="2019-10-24T22:35:00Z"/>
+          <w:ins w:id="3" w:author="Comparison" w:date="2019-10-30T17:23:00Z"/>
         </w:rPr>
       </w:pPr>
-      <w:ins w:id="4" w:author="Comparison" w:date="2019-10-24T22:35:00Z">
+      <w:ins w:id="4" w:author="Comparison" w:date="2019-10-30T17:23:00Z">
         <w:r>
           <w:t>Transitional Protection - overview</w:t>
         </w:r>
@@ -477,38 +477,38 @@
     <w:p>
       <w:pPr>
         <w:rPr>
-          <w:ins w:id="5" w:author="Comparison" w:date="2019-10-24T22:35:00Z"/>
+          <w:ins w:id="5" w:author="Comparison" w:date="2019-10-30T17:23:00Z"/>
         </w:rPr>
       </w:pPr>
     </w:p>
     <w:p>
       <w:pPr>
         <w:rPr>
-          <w:ins w:id="6" w:author="Comparison" w:date="2019-10-24T22:35:00Z"/>
+          <w:ins w:id="6" w:author="Comparison" w:date="2019-10-30T17:23:00Z"/>
         </w:rPr>
       </w:pPr>
     </w:p>
     <w:p>
       <w:pPr>
         <w:rPr>
-          <w:ins w:id="7" w:author="Comparison" w:date="2019-10-24T22:35:00Z"/>
+          <w:ins w:id="7" w:author="Comparison" w:date="2019-10-30T17:23:00Z"/>
         </w:rPr>
       </w:pPr>
     </w:p>
     <w:p>
       <w:pPr>
         <w:rPr>
-          <w:ins w:id="8" w:author="Comparison" w:date="2019-10-24T22:35:00Z"/>
+          <w:ins w:id="8" w:author="Comparison" w:date="2019-10-30T17:23:00Z"/>
         </w:rPr>
       </w:pPr>
     </w:p>
     <w:p>
       <w:pPr>
         <w:rPr>
-          <w:ins w:id="9" w:author="Comparison" w:date="2019-10-24T22:35:00Z"/>
+          <w:ins w:id="9" w:author="Comparison" w:date="2019-10-30T17:23:00Z"/>
         </w:rPr>
       </w:pPr>
-      <w:ins w:id="10" w:author="Comparison" w:date="2019-10-24T22:35:00Z">
+      <w:ins w:id="10" w:author="Comparison" w:date="2019-10-30T17:23:00Z">
         <w:r>
           <w:t>Top of page</w:t>
         </w:r>
@@ -517,24 +517,24 @@
     <w:p>
       <w:pPr>
         <w:rPr>
-          <w:ins w:id="11" w:author="Comparison" w:date="2019-10-24T22:35:00Z"/>
+          <w:ins w:id="11" w:author="Comparison" w:date="2019-10-30T17:23:00Z"/>
         </w:rPr>
       </w:pPr>
     </w:p>
     <w:p>
       <w:pPr>
         <w:rPr>
-          <w:ins w:id="12" w:author="Comparison" w:date="2019-10-24T22:35:00Z"/>
+          <w:ins w:id="12" w:author="Comparison" w:date="2019-10-30T17:23:00Z"/>
         </w:rPr>
       </w:pPr>
     </w:p>
     <w:p>
       <w:pPr>
         <w:rPr>
-          <w:ins w:id="13" w:author="Comparison" w:date="2019-10-24T22:35:00Z"/>
+          <w:ins w:id="13" w:author="Comparison" w:date="2019-10-30T17:23:00Z"/>
         </w:rPr>
       </w:pPr>
-      <w:ins w:id="14" w:author="Comparison" w:date="2019-10-24T22:35:00Z">
+      <w:ins w:id="14" w:author="Comparison" w:date="2019-10-30T17:23:00Z">
         <w:r>
           <w:t>Transitional Protection - overview</w:t>
         </w:r>
@@ -543,10 +543,10 @@
     <w:p>
       <w:pPr>
         <w:rPr>
-          <w:ins w:id="15" w:author="Comparison" w:date="2019-10-24T22:35:00Z"/>
+          <w:ins w:id="15" w:author="Comparison" w:date="2019-10-30T17:23:00Z"/>
         </w:rPr>
       </w:pPr>
-      <w:ins w:id="16" w:author="Comparison" w:date="2019-10-24T22:35:00Z">
+      <w:ins w:id="16" w:author="Comparison" w:date="2019-10-30T17:23:00Z">
         <w:r>
           <w:t>Paragraphs 37A to 37I Schedule 36 Finance Act 2004</w:t>
         </w:r>
@@ -555,10 +555,10 @@
     <w:p>
       <w:pPr>
         <w:rPr>
-          <w:ins w:id="17" w:author="Comparison" w:date="2019-10-24T22:35:00Z"/>
+          <w:ins w:id="17" w:author="Comparison" w:date="2019-10-30T17:23:00Z"/>
         </w:rPr>
       </w:pPr>
-      <w:ins w:id="18" w:author="Comparison" w:date="2019-10-24T22:35:00Z">
+      <w:ins w:id="18" w:author="Comparison" w:date="2019-10-30T17:23:00Z">
         <w:r>
           <w:t>Under the pension rules that applied up to 6 April 2006 pension sc</w:t>
         </w:r>
@@ -570,10 +570,10 @@
     <w:p>
       <w:pPr>
         <w:rPr>
-          <w:ins w:id="19" w:author="Comparison" w:date="2019-10-24T22:35:00Z"/>
+          <w:ins w:id="19" w:author="Comparison" w:date="2019-10-30T17:23:00Z"/>
         </w:rPr>
       </w:pPr>
-      <w:ins w:id="20" w:author="Comparison" w:date="2019-10-24T22:35:00Z">
+      <w:ins w:id="20" w:author="Comparison" w:date="2019-10-30T17:23:00Z">
         <w:r>
           <w:t>The taxable property provisions will not apply, subject to some conditio</w:t>
         </w:r>
@@ -588,10 +588,10 @@
     <w:p>
       <w:pPr>
         <w:rPr>
-          <w:ins w:id="21" w:author="Comparison" w:date="2019-10-24T22:35:00Z"/>
+          <w:ins w:id="21" w:author="Comparison" w:date="2019-10-30T17:23:00Z"/>
         </w:rPr>
       </w:pPr>
-      <w:ins w:id="22" w:author="Comparison" w:date="2019-10-24T22:35:00Z">
+      <w:ins w:id="22" w:author="Comparison" w:date="2019-10-30T17:23:00Z">
         <w:r>
           <w:t>The taxable property provisions will not apply, subject to certain conditions, for indirect holdings in taxable assets where the indirect holding was legitimately held under the rules operating before 6 April 2006. This protection is to p</w:t>
         </w:r>
@@ -603,10 +603,10 @@
     <w:p>
       <w:pPr>
         <w:rPr>
-          <w:ins w:id="23" w:author="Comparison" w:date="2019-10-24T22:35:00Z"/>
+          <w:ins w:id="23" w:author="Comparison" w:date="2019-10-30T17:23:00Z"/>
         </w:rPr>
       </w:pPr>
-      <w:ins w:id="24" w:author="Comparison" w:date="2019-10-24T22:35:00Z">
+      <w:ins w:id="24" w:author="Comparison" w:date="2019-10-30T17:23:00Z">
         <w:r>
           <w:t>There is also transitional protection where a pension scheme legitimately held indirect interests at 6 April</w:t>
         </w:r>
@@ -618,10 +618,10 @@
     <w:p>
       <w:pPr>
         <w:rPr>
-          <w:ins w:id="25" w:author="Comparison" w:date="2019-10-24T22:35:00Z"/>
+          <w:ins w:id="25" w:author="Comparison" w:date="2019-10-30T17:23:00Z"/>
         </w:rPr>
       </w:pPr>
-      <w:ins w:id="26" w:author="Comparison" w:date="2019-10-24T22:35:00Z">
+      <w:ins w:id="26" w:author="Comparison" w:date="2019-10-30T17:23:00Z">
         <w:r>
           <w:t>The basic test for transitional protection to apply is that the holding of the relevant interest immediately before 6 April 2006 would not have given grounds for withdra</w:t>
         </w:r>
@@ -633,10 +633,10 @@
     <w:p>
       <w:pPr>
         <w:rPr>
-          <w:ins w:id="27" w:author="Comparison" w:date="2019-10-24T22:35:00Z"/>
+          <w:ins w:id="27" w:author="Comparison" w:date="2019-10-30T17:23:00Z"/>
         </w:rPr>
       </w:pPr>
-      <w:ins w:id="28" w:author="Comparison" w:date="2019-10-24T22:35:00Z">
+      <w:ins w:id="28" w:author="Comparison" w:date="2019-10-30T17:23:00Z">
         <w:r>
           <w:t>If the transitional conditions are met then the tax charges related to the holding of taxable property by an investment-regulated pension scheme will not apply to that property or that indirect holding.</w:t>
         </w:r>
@@ -645,10 +645,10 @@
     <w:p>
       <w:pPr>
         <w:rPr>
-          <w:ins w:id="29" w:author="Comparison" w:date="2019-10-24T22:35:00Z"/>
+          <w:ins w:id="29" w:author="Comparison" w:date="2019-10-30T17:23:00Z"/>
         </w:rPr>
       </w:pPr>
-      <w:ins w:id="30" w:author="Comparison" w:date="2019-10-24T22:35:00Z">
+      <w:ins w:id="30" w:author="Comparison" w:date="2019-10-30T17:23:00Z">
         <w:r>
           <w:t xml:space="preserve">If the </w:t>
         </w:r>
@@ -663,10 +663,10 @@
     <w:p>
       <w:pPr>
         <w:rPr>
-          <w:ins w:id="31" w:author="Comparison" w:date="2019-10-24T22:35:00Z"/>
+          <w:ins w:id="31" w:author="Comparison" w:date="2019-10-30T17:23:00Z"/>
         </w:rPr>
       </w:pPr>
-      <w:ins w:id="32" w:author="Comparison" w:date="2019-10-24T22:35:00Z">
+      <w:ins w:id="32" w:author="Comparison" w:date="2019-10-30T17:23:00Z">
         <w:r>
           <w:t>Some pension schemes entered into arrangements to acquire interests in residential property where the interest would not actually be acqu</w:t>
         </w:r>
@@ -684,10 +684,10 @@
     <w:p>
       <w:pPr>
         <w:rPr>
-          <w:ins w:id="33" w:author="Comparison" w:date="2019-10-24T22:35:00Z"/>
+          <w:ins w:id="33" w:author="Comparison" w:date="2019-10-30T17:23:00Z"/>
         </w:rPr>
       </w:pPr>
-      <w:ins w:id="34" w:author="Comparison" w:date="2019-10-24T22:35:00Z">
+      <w:ins w:id="34" w:author="Comparison" w:date="2019-10-30T17:23:00Z">
         <w:r>
           <w:t xml:space="preserve">However if post 6 April 2006 the off-plan properties become residential property they will be deemed to be the acquisition of </w:t>
         </w:r>
@@ -702,10 +702,10 @@
     <w:p>
       <w:pPr>
         <w:rPr>
-          <w:ins w:id="35" w:author="Comparison" w:date="2019-10-24T22:35:00Z"/>
+          <w:ins w:id="35" w:author="Comparison" w:date="2019-10-30T17:23:00Z"/>
         </w:rPr>
       </w:pPr>
-      <w:ins w:id="36" w:author="Comparison" w:date="2019-10-24T22:35:00Z">
+      <w:ins w:id="36" w:author="Comparison" w:date="2019-10-30T17:23:00Z">
         <w:r>
           <w:t>If the property became residential property before 6 April 2006 then this will be protected only if the scheme could legitimately hold residential property before 6 April 2006.</w:t>
         </w:r>
@@ -714,10 +714,10 @@
     <w:p>
       <w:pPr>
         <w:rPr>
-          <w:ins w:id="37" w:author="Comparison" w:date="2019-10-24T22:35:00Z"/>
+          <w:ins w:id="37" w:author="Comparison" w:date="2019-10-30T17:23:00Z"/>
         </w:rPr>
       </w:pPr>
-      <w:ins w:id="38" w:author="Comparison" w:date="2019-10-24T22:35:00Z">
+      <w:ins w:id="38" w:author="Comparison" w:date="2019-10-30T17:23:00Z">
         <w:r>
           <w:t>Top of page</w:t>
         </w:r>
@@ -726,10 +726,10 @@
     <w:p>
       <w:pPr>
         <w:rPr>
-          <w:ins w:id="39" w:author="Comparison" w:date="2019-10-24T22:35:00Z"/>
+          <w:ins w:id="39" w:author="Comparison" w:date="2019-10-30T17:23:00Z"/>
         </w:rPr>
       </w:pPr>
-      <w:ins w:id="40" w:author="Comparison" w:date="2019-10-24T22:35:00Z">
+      <w:ins w:id="40" w:author="Comparison" w:date="2019-10-30T17:23:00Z">
         <w:r>
           <w:t>Loss of protection</w:t>
         </w:r>
@@ -738,10 +738,10 @@
     <w:p>
       <w:pPr>
         <w:rPr>
-          <w:ins w:id="41" w:author="Comparison" w:date="2019-10-24T22:35:00Z"/>
+          <w:ins w:id="41" w:author="Comparison" w:date="2019-10-30T17:23:00Z"/>
         </w:rPr>
       </w:pPr>
-      <w:ins w:id="42" w:author="Comparison" w:date="2019-10-24T22:35:00Z">
+      <w:ins w:id="42" w:author="Comparison" w:date="2019-10-30T17:23:00Z">
         <w:r>
           <w:t>Certain ownership of r</w:t>
         </w:r>
@@ -759,10 +759,10 @@
     <w:p>
       <w:pPr>
         <w:rPr>
-          <w:ins w:id="43" w:author="Comparison" w:date="2019-10-24T22:35:00Z"/>
+          <w:ins w:id="43" w:author="Comparison" w:date="2019-10-30T17:23:00Z"/>
         </w:rPr>
       </w:pPr>
-      <w:ins w:id="44" w:author="Comparison" w:date="2019-10-24T22:35:00Z">
+      <w:ins w:id="44" w:author="Comparison" w:date="2019-10-30T17:23:00Z">
         <w:r>
           <w:t>Protection is given on property that is legitimately held at 6 April 2006 under the rules of the scheme, however this will not extend where substantial improvements to that</w:t>
         </w:r>
@@ -780,10 +780,10 @@
     <w:p>
       <w:pPr>
         <w:rPr>
-          <w:ins w:id="45" w:author="Comparison" w:date="2019-10-24T22:35:00Z"/>
+          <w:ins w:id="45" w:author="Comparison" w:date="2019-10-30T17:23:00Z"/>
         </w:rPr>
       </w:pPr>
-      <w:ins w:id="46" w:author="Comparison" w:date="2019-10-24T22:35:00Z">
+      <w:ins w:id="46" w:author="Comparison" w:date="2019-10-30T17:23:00Z">
         <w:r>
           <w:t>Works began before 6 April 2006 if:</w:t>
         </w:r>
@@ -792,10 +792,10 @@
     <w:p>
       <w:pPr>
         <w:rPr>
-          <w:ins w:id="47" w:author="Comparison" w:date="2019-10-24T22:35:00Z"/>
+          <w:ins w:id="47" w:author="Comparison" w:date="2019-10-30T17:23:00Z"/>
         </w:rPr>
       </w:pPr>
-      <w:ins w:id="48" w:author="Comparison" w:date="2019-10-24T22:35:00Z">
+      <w:ins w:id="48" w:author="Comparison" w:date="2019-10-30T17:23:00Z">
         <w:r>
           <w:t>a binding contract for them was entered into before that date, or</w:t>
         </w:r>
@@ -804,10 +804,10 @@
     <w:p>
       <w:pPr>
         <w:rPr>
-          <w:ins w:id="49" w:author="Comparison" w:date="2019-10-24T22:35:00Z"/>
+          <w:ins w:id="49" w:author="Comparison" w:date="2019-10-30T17:23:00Z"/>
         </w:rPr>
       </w:pPr>
-      <w:ins w:id="50" w:author="Comparison" w:date="2019-10-24T22:35:00Z">
+      <w:ins w:id="50" w:author="Comparison" w:date="2019-10-30T17:23:00Z">
         <w:r>
           <w:t>a substantial amount of the works have been carried out before that date.</w:t>
         </w:r>
@@ -816,10 +816,10 @@
     <w:p>
       <w:pPr>
         <w:rPr>
-          <w:ins w:id="51" w:author="Comparison" w:date="2019-10-24T22:35:00Z"/>
+          <w:ins w:id="51" w:author="Comparison" w:date="2019-10-30T17:23:00Z"/>
         </w:rPr>
       </w:pPr>
-      <w:ins w:id="52" w:author="Comparison" w:date="2019-10-24T22:35:00Z">
+      <w:ins w:id="52" w:author="Comparison" w:date="2019-10-30T17:23:00Z">
         <w:r>
           <w:t>The works have to materially improve the property to preven</w:t>
         </w:r>
@@ -831,10 +831,10 @@
     <w:p>
       <w:pPr>
         <w:rPr>
-          <w:ins w:id="53" w:author="Comparison" w:date="2019-10-24T22:35:00Z"/>
+          <w:ins w:id="53" w:author="Comparison" w:date="2019-10-30T17:23:00Z"/>
         </w:rPr>
       </w:pPr>
-      <w:ins w:id="54" w:author="Comparison" w:date="2019-10-24T22:35:00Z">
+      <w:ins w:id="54" w:author="Comparison" w:date="2019-10-30T17:23:00Z">
         <w:r>
           <w:t>Works done w</w:t>
         </w:r>
@@ -849,10 +849,10 @@
     <w:p>
       <w:pPr>
         <w:rPr>
-          <w:ins w:id="55" w:author="Comparison" w:date="2019-10-24T22:35:00Z"/>
+          <w:ins w:id="55" w:author="Comparison" w:date="2019-10-30T17:23:00Z"/>
         </w:rPr>
       </w:pPr>
-      <w:ins w:id="56" w:author="Comparison" w:date="2019-10-24T22:35:00Z">
+      <w:ins w:id="56" w:author="Comparison" w:date="2019-10-30T17:23:00Z">
         <w:r>
           <w:t>In the case of an investment-regulated pension scheme that before 6 April 2006 was a self-invested personal pension (SIPP) or a small self-administered scheme (SSAS</w:t>
         </w:r>
@@ -870,10 +870,10 @@
     <w:p>
       <w:pPr>
         <w:rPr>
-          <w:ins w:id="57" w:author="Comparison" w:date="2019-10-24T22:35:00Z"/>
+          <w:ins w:id="57" w:author="Comparison" w:date="2019-10-30T17:23:00Z"/>
         </w:rPr>
       </w:pPr>
-      <w:ins w:id="58" w:author="Comparison" w:date="2019-10-24T22:35:00Z">
+      <w:ins w:id="58" w:author="Comparison" w:date="2019-10-30T17:23:00Z">
         <w:r>
           <w:t>Section 590 Schemes</w:t>
         </w:r>
@@ -882,10 +882,10 @@
     <w:p>
       <w:pPr>
         <w:rPr>
-          <w:ins w:id="59" w:author="Comparison" w:date="2019-10-24T22:35:00Z"/>
+          <w:ins w:id="59" w:author="Comparison" w:date="2019-10-30T17:23:00Z"/>
         </w:rPr>
       </w:pPr>
-      <w:ins w:id="60" w:author="Comparison" w:date="2019-10-24T22:35:00Z">
+      <w:ins w:id="60" w:author="Comparison" w:date="2019-10-30T17:23:00Z">
         <w:r>
           <w:t>If a scheme was approved under the mandatory provisio</w:t>
         </w:r>
@@ -903,10 +903,10 @@
     <w:p>
       <w:pPr>
         <w:rPr>
-          <w:ins w:id="61" w:author="Comparison" w:date="2019-10-24T22:35:00Z"/>
+          <w:ins w:id="61" w:author="Comparison" w:date="2019-10-30T17:23:00Z"/>
         </w:rPr>
       </w:pPr>
-      <w:ins w:id="62" w:author="Comparison" w:date="2019-10-24T22:35:00Z">
+      <w:ins w:id="62" w:author="Comparison" w:date="2019-10-30T17:23:00Z">
         <w:r>
           <w:t>Top of page</w:t>
         </w:r>
@@ -915,10 +915,10 @@
     <w:p>
       <w:pPr>
         <w:rPr>
-          <w:ins w:id="63" w:author="Comparison" w:date="2019-10-24T22:35:00Z"/>
+          <w:ins w:id="63" w:author="Comparison" w:date="2019-10-30T17:23:00Z"/>
         </w:rPr>
       </w:pPr>
-      <w:ins w:id="64" w:author="Comparison" w:date="2019-10-24T22:35:00Z">
+      <w:ins w:id="64" w:author="Comparison" w:date="2019-10-30T17:23:00Z">
         <w:r>
           <w:t>Extension of transitional protection for indirect holdings</w:t>
         </w:r>
@@ -927,10 +927,10 @@
     <w:p>
       <w:pPr>
         <w:rPr>
-          <w:ins w:id="65" w:author="Comparison" w:date="2019-10-24T22:35:00Z"/>
+          <w:ins w:id="65" w:author="Comparison" w:date="2019-10-30T17:23:00Z"/>
         </w:rPr>
       </w:pPr>
-      <w:ins w:id="66" w:author="Comparison" w:date="2019-10-24T22:35:00Z">
+      <w:ins w:id="66" w:author="Comparison" w:date="2019-10-30T17:23:00Z">
         <w:r>
           <w:t>There is transitional protection where a pension scheme legitimately held indirect interests at 6 April 2006 and the indirect vehicle after that date acquires i</w:t>
         </w:r>
@@ -942,10 +942,10 @@
     <w:p>
       <w:pPr>
         <w:rPr>
-          <w:ins w:id="67" w:author="Comparison" w:date="2019-10-24T22:35:00Z"/>
+          <w:ins w:id="67" w:author="Comparison" w:date="2019-10-30T17:23:00Z"/>
         </w:rPr>
       </w:pPr>
-      <w:ins w:id="68" w:author="Comparison" w:date="2019-10-24T22:35:00Z">
+      <w:ins w:id="68" w:author="Comparison" w:date="2019-10-30T17:23:00Z">
         <w:r>
           <w:t>An example of these indirect interests is an investment-regulated pension scheme that before 6 April 2006 was a Small Self-Administered Sc</w:t>
         </w:r>
@@ -957,10 +957,10 @@
     <w:p>
       <w:pPr>
         <w:rPr>
-          <w:ins w:id="69" w:author="Comparison" w:date="2019-10-24T22:35:00Z"/>
+          <w:ins w:id="69" w:author="Comparison" w:date="2019-10-30T17:23:00Z"/>
         </w:rPr>
       </w:pPr>
-      <w:ins w:id="70" w:author="Comparison" w:date="2019-10-24T22:35:00Z">
+      <w:ins w:id="70" w:author="Comparison" w:date="2019-10-30T17:23:00Z">
         <w:r>
           <w:t>The six conditions for transitional protection to apply in respect of residential property are:</w:t>
         </w:r>
@@ -969,10 +969,10 @@
     <w:p>
       <w:pPr>
         <w:rPr>
-          <w:ins w:id="71" w:author="Comparison" w:date="2019-10-24T22:35:00Z"/>
+          <w:ins w:id="71" w:author="Comparison" w:date="2019-10-30T17:23:00Z"/>
         </w:rPr>
       </w:pPr>
-      <w:ins w:id="72" w:author="Comparison" w:date="2019-10-24T22:35:00Z">
+      <w:ins w:id="72" w:author="Comparison" w:date="2019-10-30T17:23:00Z">
         <w:r>
           <w:t>the pension scheme</w:t>
         </w:r>
@@ -984,10 +984,10 @@
     <w:p>
       <w:pPr>
         <w:rPr>
-          <w:ins w:id="73" w:author="Comparison" w:date="2019-10-24T22:35:00Z"/>
+          <w:ins w:id="73" w:author="Comparison" w:date="2019-10-30T17:23:00Z"/>
         </w:rPr>
       </w:pPr>
-      <w:ins w:id="74" w:author="Comparison" w:date="2019-10-24T22:35:00Z">
+      <w:ins w:id="74" w:author="Comparison" w:date="2019-10-30T17:23:00Z">
         <w:r>
           <w:t>the pension scheme was not prohibited from holding the interest in the vehicle before 6 April 2006</w:t>
         </w:r>
@@ -996,10 +996,10 @@
     <w:p>
       <w:pPr>
         <w:rPr>
-          <w:ins w:id="75" w:author="Comparison" w:date="2019-10-24T22:35:00Z"/>
+          <w:ins w:id="75" w:author="Comparison" w:date="2019-10-30T17:23:00Z"/>
         </w:rPr>
       </w:pPr>
-      <w:ins w:id="76" w:author="Comparison" w:date="2019-10-24T22:35:00Z">
+      <w:ins w:id="76" w:author="Comparison" w:date="2019-10-30T17:23:00Z">
         <w:r>
           <w:t>immediately before 6 April 2006 the vehicle had a residential property r</w:t>
         </w:r>
@@ -1011,10 +1011,10 @@
     <w:p>
       <w:pPr>
         <w:rPr>
-          <w:ins w:id="77" w:author="Comparison" w:date="2019-10-24T22:35:00Z"/>
+          <w:ins w:id="77" w:author="Comparison" w:date="2019-10-30T17:23:00Z"/>
         </w:rPr>
       </w:pPr>
-      <w:ins w:id="78" w:author="Comparison" w:date="2019-10-24T22:35:00Z">
+      <w:ins w:id="78" w:author="Comparison" w:date="2019-10-30T17:23:00Z">
         <w:r>
           <w:t>between 6 April 2006 and the date when the vehicle acquires a direct interest in residential property, the pension scheme never holds an interest in the vehicle that it wo</w:t>
         </w:r>
@@ -1026,10 +1026,10 @@
     <w:p>
       <w:pPr>
         <w:rPr>
-          <w:ins w:id="79" w:author="Comparison" w:date="2019-10-24T22:35:00Z"/>
+          <w:ins w:id="79" w:author="Comparison" w:date="2019-10-30T17:23:00Z"/>
         </w:rPr>
       </w:pPr>
-      <w:ins w:id="80" w:author="Comparison" w:date="2019-10-24T22:35:00Z">
+      <w:ins w:id="80" w:author="Comparison" w:date="2019-10-30T17:23:00Z">
         <w:r>
           <w:t>the vehicle acquires the direct interest in residential property for the purposes of its property rental business</w:t>
         </w:r>
@@ -1038,10 +1038,10 @@
     <w:p>
       <w:pPr>
         <w:rPr>
-          <w:ins w:id="81" w:author="Comparison" w:date="2019-10-24T22:35:00Z"/>
+          <w:ins w:id="81" w:author="Comparison" w:date="2019-10-30T17:23:00Z"/>
         </w:rPr>
       </w:pPr>
-      <w:ins w:id="82" w:author="Comparison" w:date="2019-10-24T22:35:00Z">
+      <w:ins w:id="82" w:author="Comparison" w:date="2019-10-30T17:23:00Z">
         <w:r>
           <w:t xml:space="preserve">the property once acquired is not occupied </w:t>
         </w:r>
@@ -1053,10 +1053,10 @@
     <w:p>
       <w:pPr>
         <w:rPr>
-          <w:ins w:id="83" w:author="Comparison" w:date="2019-10-24T22:35:00Z"/>
+          <w:ins w:id="83" w:author="Comparison" w:date="2019-10-30T17:23:00Z"/>
         </w:rPr>
       </w:pPr>
-      <w:ins w:id="84" w:author="Comparison" w:date="2019-10-24T22:35:00Z">
+      <w:ins w:id="84" w:author="Comparison" w:date="2019-10-30T17:23:00Z">
         <w:r>
           <w:t>The four conditions for transitional protection to apply in respect of tangible moveable property are:</w:t>
         </w:r>
@@ -1065,10 +1065,10 @@
     <w:p>
       <w:pPr>
         <w:rPr>
-          <w:ins w:id="85" w:author="Comparison" w:date="2019-10-24T22:35:00Z"/>
+          <w:ins w:id="85" w:author="Comparison" w:date="2019-10-30T17:23:00Z"/>
         </w:rPr>
       </w:pPr>
-      <w:ins w:id="86" w:author="Comparison" w:date="2019-10-24T22:35:00Z">
+      <w:ins w:id="86" w:author="Comparison" w:date="2019-10-30T17:23:00Z">
         <w:r>
           <w:t>the pension scheme acquired before 6 April 2006 the interest in th</w:t>
         </w:r>
@@ -1080,10 +1080,10 @@
     <w:p>
       <w:pPr>
         <w:rPr>
-          <w:ins w:id="87" w:author="Comparison" w:date="2019-10-24T22:35:00Z"/>
+          <w:ins w:id="87" w:author="Comparison" w:date="2019-10-30T17:23:00Z"/>
         </w:rPr>
       </w:pPr>
-      <w:ins w:id="88" w:author="Comparison" w:date="2019-10-24T22:35:00Z">
+      <w:ins w:id="88" w:author="Comparison" w:date="2019-10-30T17:23:00Z">
         <w:r>
           <w:t>the pension scheme was not immediately before 6 April 2006 prohibited from holding that interest in the vehicle</w:t>
         </w:r>
@@ -1092,10 +1092,10 @@
     <w:p>
       <w:pPr>
         <w:rPr>
-          <w:ins w:id="89" w:author="Comparison" w:date="2019-10-24T22:35:00Z"/>
+          <w:ins w:id="89" w:author="Comparison" w:date="2019-10-30T17:23:00Z"/>
         </w:rPr>
       </w:pPr>
-      <w:ins w:id="90" w:author="Comparison" w:date="2019-10-24T22:35:00Z">
+      <w:ins w:id="90" w:author="Comparison" w:date="2019-10-30T17:23:00Z">
         <w:r>
           <w:t xml:space="preserve">between 6 April 2006 and the date on which the vehicle acquires a direct interest in the tangible </w:t>
         </w:r>
@@ -1107,10 +1107,10 @@
     <w:p>
       <w:pPr>
         <w:rPr>
-          <w:ins w:id="91" w:author="Comparison" w:date="2019-10-24T22:35:00Z"/>
+          <w:ins w:id="91" w:author="Comparison" w:date="2019-10-30T17:23:00Z"/>
         </w:rPr>
       </w:pPr>
-      <w:ins w:id="92" w:author="Comparison" w:date="2019-10-24T22:35:00Z">
+      <w:ins w:id="92" w:author="Comparison" w:date="2019-10-30T17:23:00Z">
         <w:r>
           <w:t xml:space="preserve">the vehicle acquires the interest in the property for the </w:t>
         </w:r>
@@ -1122,10 +1122,10 @@
     <w:p>
       <w:pPr>
         <w:rPr>
-          <w:ins w:id="93" w:author="Comparison" w:date="2019-10-24T22:35:00Z"/>
+          <w:ins w:id="93" w:author="Comparison" w:date="2019-10-30T17:23:00Z"/>
         </w:rPr>
       </w:pPr>
-      <w:ins w:id="94" w:author="Comparison" w:date="2019-10-24T22:35:00Z">
+      <w:ins w:id="94" w:author="Comparison" w:date="2019-10-30T17:23:00Z">
         <w:r>
           <w:t>Top of page</w:t>
         </w:r>
@@ -1134,10 +1134,10 @@
     <w:p>
       <w:pPr>
         <w:rPr>
-          <w:ins w:id="95" w:author="Comparison" w:date="2019-10-24T22:35:00Z"/>
+          <w:ins w:id="95" w:author="Comparison" w:date="2019-10-30T17:23:00Z"/>
         </w:rPr>
       </w:pPr>
-      <w:ins w:id="96" w:author="Comparison" w:date="2019-10-24T22:35:00Z">
+      <w:ins w:id="96" w:author="Comparison" w:date="2019-10-30T17:23:00Z">
         <w:r>
           <w:t>Extension of transitional protection for indirect holdings: Loss of protection</w:t>
         </w:r>
@@ -1146,10 +1146,10 @@
     <w:p>
       <w:pPr>
         <w:rPr>
-          <w:ins w:id="97" w:author="Comparison" w:date="2019-10-24T22:35:00Z"/>
+          <w:ins w:id="97" w:author="Comparison" w:date="2019-10-30T17:23:00Z"/>
         </w:rPr>
       </w:pPr>
-      <w:ins w:id="98" w:author="Comparison" w:date="2019-10-24T22:35:00Z">
+      <w:ins w:id="98" w:author="Comparison" w:date="2019-10-30T17:23:00Z">
         <w:r>
           <w:t>Protection will be lost as set out in the followin</w:t>
         </w:r>
@@ -1164,10 +1164,10 @@
     <w:p>
       <w:pPr>
         <w:rPr>
-          <w:ins w:id="99" w:author="Comparison" w:date="2019-10-24T22:35:00Z"/>
+          <w:ins w:id="99" w:author="Comparison" w:date="2019-10-30T17:23:00Z"/>
         </w:rPr>
       </w:pPr>
-      <w:ins w:id="100" w:author="Comparison" w:date="2019-10-24T22:35:00Z">
+      <w:ins w:id="100" w:author="Comparison" w:date="2019-10-30T17:23:00Z">
         <w:r>
           <w:t>Residential Property</w:t>
         </w:r>
@@ -1176,10 +1176,10 @@
     <w:p>
       <w:pPr>
         <w:rPr>
-          <w:ins w:id="101" w:author="Comparison" w:date="2019-10-24T22:35:00Z"/>
+          <w:ins w:id="101" w:author="Comparison" w:date="2019-10-30T17:23:00Z"/>
         </w:rPr>
       </w:pPr>
-      <w:ins w:id="102" w:author="Comparison" w:date="2019-10-24T22:35:00Z">
+      <w:ins w:id="102" w:author="Comparison" w:date="2019-10-30T17:23:00Z">
         <w:r>
           <w:t>Transitional protection is lost in respect of residential property when:</w:t>
         </w:r>
@@ -1188,10 +1188,10 @@
     <w:p>
       <w:pPr>
         <w:rPr>
-          <w:ins w:id="103" w:author="Comparison" w:date="2019-10-24T22:35:00Z"/>
+          <w:ins w:id="103" w:author="Comparison" w:date="2019-10-30T17:23:00Z"/>
         </w:rPr>
       </w:pPr>
-      <w:ins w:id="104" w:author="Comparison" w:date="2019-10-24T22:35:00Z">
+      <w:ins w:id="104" w:author="Comparison" w:date="2019-10-30T17:23:00Z">
         <w:r>
           <w:t>the pension scheme’s interest in the vehicle, which holds the property direct</w:t>
         </w:r>
@@ -1203,10 +1203,10 @@
     <w:p>
       <w:pPr>
         <w:rPr>
-          <w:ins w:id="105" w:author="Comparison" w:date="2019-10-24T22:35:00Z"/>
+          <w:ins w:id="105" w:author="Comparison" w:date="2019-10-30T17:23:00Z"/>
         </w:rPr>
       </w:pPr>
-      <w:ins w:id="106" w:author="Comparison" w:date="2019-10-24T22:35:00Z">
+      <w:ins w:id="106" w:author="Comparison" w:date="2019-10-30T17:23:00Z">
         <w:r>
           <w:t>the property ceases to be used for the purposes of the person’s property rental business</w:t>
         </w:r>
@@ -1215,10 +1215,10 @@
     <w:p>
       <w:pPr>
         <w:rPr>
-          <w:ins w:id="107" w:author="Comparison" w:date="2019-10-24T22:35:00Z"/>
+          <w:ins w:id="107" w:author="Comparison" w:date="2019-10-30T17:23:00Z"/>
         </w:rPr>
       </w:pPr>
-      <w:ins w:id="108" w:author="Comparison" w:date="2019-10-24T22:35:00Z">
+      <w:ins w:id="108" w:author="Comparison" w:date="2019-10-30T17:23:00Z">
         <w:r>
           <w:t>the pr</w:t>
         </w:r>
@@ -1230,10 +1230,10 @@
     <w:p>
       <w:pPr>
         <w:rPr>
-          <w:ins w:id="109" w:author="Comparison" w:date="2019-10-24T22:35:00Z"/>
+          <w:ins w:id="109" w:author="Comparison" w:date="2019-10-30T17:23:00Z"/>
         </w:rPr>
       </w:pPr>
-      <w:ins w:id="110" w:author="Comparison" w:date="2019-10-24T22:35:00Z">
+      <w:ins w:id="110" w:author="Comparison" w:date="2019-10-30T17:23:00Z">
         <w:r>
           <w:t>Tangible Moveable Property</w:t>
         </w:r>
@@ -1242,10 +1242,10 @@
     <w:p>
       <w:pPr>
         <w:rPr>
-          <w:ins w:id="111" w:author="Comparison" w:date="2019-10-24T22:35:00Z"/>
+          <w:ins w:id="111" w:author="Comparison" w:date="2019-10-30T17:23:00Z"/>
         </w:rPr>
       </w:pPr>
-      <w:ins w:id="112" w:author="Comparison" w:date="2019-10-24T22:35:00Z">
+      <w:ins w:id="112" w:author="Comparison" w:date="2019-10-30T17:23:00Z">
         <w:r>
           <w:t>Transitional protection is lost in respect of tangible moveable property when either:</w:t>
         </w:r>
@@ -1254,10 +1254,10 @@
     <w:p>
       <w:pPr>
         <w:rPr>
-          <w:ins w:id="113" w:author="Comparison" w:date="2019-10-24T22:35:00Z"/>
+          <w:ins w:id="113" w:author="Comparison" w:date="2019-10-30T17:23:00Z"/>
         </w:rPr>
       </w:pPr>
-      <w:ins w:id="114" w:author="Comparison" w:date="2019-10-24T22:35:00Z">
+      <w:ins w:id="114" w:author="Comparison" w:date="2019-10-30T17:23:00Z">
         <w:r>
           <w:t>the interest the pension scheme has i</w:t>
         </w:r>
@@ -1269,10 +1269,10 @@
     <w:p>
       <w:pPr>
         <w:rPr>
-          <w:ins w:id="115" w:author="Comparison" w:date="2019-10-24T22:35:00Z"/>
+          <w:ins w:id="115" w:author="Comparison" w:date="2019-10-30T17:23:00Z"/>
         </w:rPr>
       </w:pPr>
-      <w:ins w:id="116" w:author="Comparison" w:date="2019-10-24T22:35:00Z">
+      <w:ins w:id="116" w:author="Comparison" w:date="2019-10-30T17:23:00Z">
         <w:r>
           <w:t xml:space="preserve">the tangible moveable property, while still held </w:t>
         </w:r>
@@ -1284,10 +1284,10 @@
     <w:p>
       <w:pPr>
         <w:rPr>
-          <w:ins w:id="117" w:author="Comparison" w:date="2019-10-24T22:35:00Z"/>
+          <w:ins w:id="117" w:author="Comparison" w:date="2019-10-30T17:23:00Z"/>
         </w:rPr>
       </w:pPr>
-      <w:ins w:id="118" w:author="Comparison" w:date="2019-10-24T22:35:00Z">
+      <w:ins w:id="118" w:author="Comparison" w:date="2019-10-30T17:23:00Z">
         <w:r>
           <w:t>Top of page</w:t>
         </w:r>
@@ -1296,10 +1296,10 @@
     <w:p>
       <w:pPr>
         <w:rPr>
-          <w:ins w:id="119" w:author="Comparison" w:date="2019-10-24T22:35:00Z"/>
+          <w:ins w:id="119" w:author="Comparison" w:date="2019-10-30T17:23:00Z"/>
         </w:rPr>
       </w:pPr>
-      <w:ins w:id="120" w:author="Comparison" w:date="2019-10-24T22:35:00Z">
+      <w:ins w:id="120" w:author="Comparison" w:date="2019-10-30T17:23:00Z">
         <w:r>
           <w:t>Summary</w:t>
         </w:r>
@@ -1308,10 +1308,10 @@
     <w:p>
       <w:pPr>
         <w:rPr>
-          <w:ins w:id="121" w:author="Comparison" w:date="2019-10-24T22:35:00Z"/>
+          <w:ins w:id="121" w:author="Comparison" w:date="2019-10-30T17:23:00Z"/>
         </w:rPr>
       </w:pPr>
-      <w:ins w:id="122" w:author="Comparison" w:date="2019-10-24T22:35:00Z">
+      <w:ins w:id="122" w:author="Comparison" w:date="2019-10-30T17:23:00Z">
         <w:r>
           <w:t>Most of the transitional protection rules were set out in a technic</w:t>
         </w:r>
@@ -1323,10 +1323,10 @@
     <w:p>
       <w:pPr>
         <w:rPr>
-          <w:ins w:id="123" w:author="Comparison" w:date="2019-10-24T22:35:00Z"/>
+          <w:ins w:id="123" w:author="Comparison" w:date="2019-10-30T17:23:00Z"/>
         </w:rPr>
       </w:pPr>
-      <w:ins w:id="124" w:author="Comparison" w:date="2019-10-24T22:35:00Z">
+      <w:ins w:id="124" w:author="Comparison" w:date="2019-10-30T17:23:00Z">
         <w:r>
           <w:t>Clarification and guida</w:t>
         </w:r>
@@ -13090,7 +13090,7 @@
     <w:hidden/>
     <w:uiPriority w:val="99"/>
     <w:semiHidden/>
-    <w:rsid w:val="004E6BAD"/>
+    <w:rsid w:val="004E2A24"/>
     <w:pPr>
       <w:spacing w:after="0" w:line="240" w:lineRule="auto"/>
     </w:pPr>
@@ -13102,7 +13102,7 @@
     <w:uiPriority w:val="99"/>
     <w:semiHidden/>
     <w:unhideWhenUsed/>
-    <w:rsid w:val="004E6BAD"/>
+    <w:rsid w:val="004E2A24"/>
     <w:pPr>
       <w:spacing w:after="0" w:line="240" w:lineRule="auto"/>
     </w:pPr>
@@ -13118,7 +13118,7 @@
     <w:link w:val="BalloonText"/>
     <w:uiPriority w:val="99"/>
     <w:semiHidden/>
-    <w:rsid w:val="004E6BAD"/>
+    <w:rsid w:val="004E2A24"/>
     <w:rPr>
       <w:rFonts w:ascii="Segoe UI" w:hAnsi="Segoe UI" w:cs="Segoe UI"/>
       <w:sz w:val="18"/>
@@ -13453,7 +13453,7 @@
 </file>
 
 <file path=customXml/itemProps1.xml><?xml version="1.0" encoding="utf-8"?>
-<ds:datastoreItem xmlns:ds="http://schemas.openxmlformats.org/officeDocument/2006/customXml" ds:itemID="{021B22F0-7A69-4737-817D-F8B01E0BEAC8}">
+<ds:datastoreItem xmlns:ds="http://schemas.openxmlformats.org/officeDocument/2006/customXml" ds:itemID="{2E4D8B9E-2E67-4158-8E66-968EAD994E1A}">
   <ds:schemaRefs>
     <ds:schemaRef ds:uri="http://schemas.openxmlformats.org/officeDocument/2006/bibliography"/>
   </ds:schemaRefs>
